--- a/project/CFF Sample Stories/e.docx
+++ b/project/CFF Sample Stories/e.docx
@@ -51,7 +51,7 @@
           <w:sz w:val="24"/>
           <w:shd w:fill="auto" w:val="clear"/>
         </w:rPr>
-        <w:t xml:space="preserve">Environment,Nature,Sustainable development,Growth</w:t>
+        <w:t xml:space="preserve">Rayong, South asia, Sweden, Thailand, Climate change, Tourist city, Jack, Marcus, Mali, Water, Way, Land, Hotel, Tsunami, Germany</w:t>
       </w:r>
     </w:p>
     <w:p>
@@ -224,106 +224,7 @@
           <w:sz w:val="24"/>
           <w:shd w:fill="auto" w:val="clear"/>
         </w:rPr>
-        <w:t xml:space="preserve"> I don</w:t>
-      </w:r>
-      <w:r>
-        <w:rPr>
-          <w:rFonts w:ascii="Times New Roman" w:hAnsi="Times New Roman" w:cs="Times New Roman" w:eastAsia="Times New Roman"/>
-          <w:color w:val="0E101A"/>
-          <w:spacing w:val="0"/>
-          <w:position w:val="0"/>
-          <w:sz w:val="24"/>
-          <w:shd w:fill="auto" w:val="clear"/>
-        </w:rPr>
-        <w:t xml:space="preserve">’</w:t>
-      </w:r>
-      <w:r>
-        <w:rPr>
-          <w:rFonts w:ascii="Times New Roman" w:hAnsi="Times New Roman" w:cs="Times New Roman" w:eastAsia="Times New Roman"/>
-          <w:color w:val="0E101A"/>
-          <w:spacing w:val="0"/>
-          <w:position w:val="0"/>
-          <w:sz w:val="24"/>
-          <w:shd w:fill="auto" w:val="clear"/>
-        </w:rPr>
-        <w:t xml:space="preserve">t know.</w:t>
-      </w:r>
-      <w:r>
-        <w:rPr>
-          <w:rFonts w:ascii="Times New Roman" w:hAnsi="Times New Roman" w:cs="Times New Roman" w:eastAsia="Times New Roman"/>
-          <w:color w:val="0E101A"/>
-          <w:spacing w:val="0"/>
-          <w:position w:val="0"/>
-          <w:sz w:val="24"/>
-          <w:shd w:fill="auto" w:val="clear"/>
-        </w:rPr>
-        <w:t xml:space="preserve">”</w:t>
-      </w:r>
-      <w:r>
-        <w:rPr>
-          <w:rFonts w:ascii="Times New Roman" w:hAnsi="Times New Roman" w:cs="Times New Roman" w:eastAsia="Times New Roman"/>
-          <w:color w:val="0E101A"/>
-          <w:spacing w:val="0"/>
-          <w:position w:val="0"/>
-          <w:sz w:val="24"/>
-          <w:shd w:fill="auto" w:val="clear"/>
-        </w:rPr>
-        <w:t xml:space="preserve"> Said Mali. After a few hours out on the water, they came back to the beach. Jack and Marcus thanked Mali for his time and story and headed back to the hotel. Marcus wondered where the birds' song had gone. They thought nothing more and went in and had lunch. A window in the room began to creak. The weather had turned stormy. </w:t>
-      </w:r>
-      <w:r>
-        <w:rPr>
-          <w:rFonts w:ascii="Times New Roman" w:hAnsi="Times New Roman" w:cs="Times New Roman" w:eastAsia="Times New Roman"/>
-          <w:color w:val="0E101A"/>
-          <w:spacing w:val="0"/>
-          <w:position w:val="0"/>
-          <w:sz w:val="24"/>
-          <w:shd w:fill="auto" w:val="clear"/>
-        </w:rPr>
-        <w:t xml:space="preserve">“</w:t>
-      </w:r>
-      <w:r>
-        <w:rPr>
-          <w:rFonts w:ascii="Times New Roman" w:hAnsi="Times New Roman" w:cs="Times New Roman" w:eastAsia="Times New Roman"/>
-          <w:color w:val="0E101A"/>
-          <w:spacing w:val="0"/>
-          <w:position w:val="0"/>
-          <w:sz w:val="24"/>
-          <w:shd w:fill="auto" w:val="clear"/>
-        </w:rPr>
-        <w:t xml:space="preserve">It is mysterious weather.</w:t>
-      </w:r>
-      <w:r>
-        <w:rPr>
-          <w:rFonts w:ascii="Times New Roman" w:hAnsi="Times New Roman" w:cs="Times New Roman" w:eastAsia="Times New Roman"/>
-          <w:color w:val="0E101A"/>
-          <w:spacing w:val="0"/>
-          <w:position w:val="0"/>
-          <w:sz w:val="24"/>
-          <w:shd w:fill="auto" w:val="clear"/>
-        </w:rPr>
-        <w:t xml:space="preserve">”</w:t>
-      </w:r>
-      <w:r>
-        <w:rPr>
-          <w:rFonts w:ascii="Times New Roman" w:hAnsi="Times New Roman" w:cs="Times New Roman" w:eastAsia="Times New Roman"/>
-          <w:color w:val="0E101A"/>
-          <w:spacing w:val="0"/>
-          <w:position w:val="0"/>
-          <w:sz w:val="24"/>
-          <w:shd w:fill="auto" w:val="clear"/>
-        </w:rPr>
-        <w:t xml:space="preserve"> Said Marcus. Jack looked out the window and saw that the water had risen violently since they had been out in Mali</w:t>
-      </w:r>
-      <w:r>
-        <w:rPr>
-          <w:rFonts w:ascii="Times New Roman" w:hAnsi="Times New Roman" w:cs="Times New Roman" w:eastAsia="Times New Roman"/>
-          <w:color w:val="0E101A"/>
-          <w:spacing w:val="0"/>
-          <w:position w:val="0"/>
-          <w:sz w:val="24"/>
-          <w:shd w:fill="auto" w:val="clear"/>
-        </w:rPr>
-        <w:t xml:space="preserve">´s boat. It was late and Jack and Marcus went to sleep. It was 2 am, it was storming and there was noise at the window of the hotel room. Suddenly Jack woke up and woke Marcus, a siren had begun in the city. “We have to get dressed and get away.” Said Jack with horror in his voice. They ran down towards the reception where there was no one, outside they could see people running around confused and screaming. “RUN!” Was shouted. A wave came in towards the land and it got bigger and bigger. The wave approached land and Jack and Marcus ran up a mountain trying to find a place to go to safety. “It’s a tsunami.” Marcus said as they continued to run. The tsunami now hit land and took trees and buildings with it, it was several meters high and came at a high speed. Jack of Marcus had found a notch in the side of a hillside where they had been hiding. The wave now came towards them and washed over them. They were thrown around and Marcus shouted. He had been injured. There was water everywhere, all the trees were floating on the water and electricity poles and houses were totally damaged. Some people lay unconscious and there was suddenly a kind of silence. Only a little noise from the water, otherwise it was quiet. Jack looked at Marcus and saw that his arm was dislocated - it was obvious. Marcus said nothing, he was in a state of shock. “We must go on and find help.” Said Jack. But they couldn't get out of their hole because there was so much water, and it wasn't possible and safe to swim in. “There.” Snorted Marcus. A helicopter flew overhead, Jack immediately started waving his arms up at it. The helicopter that didn't make noise because it was powered by electricity was approaching land and had spotted them. The helicopter had come as close to the land and their hole as it could and there was a rescuer with a stretcher coming down into the water and over towards them. Jack told the rescuer that Marcus was injured and that he should bring him first. After Marcus got into the helicopter jack came shortly after. They were flown to a Bangkok hospital where they were treated. There was chaos in the hospital, so many injured people had arrived, and the doctors were running around. Marcus and Jack were lucky enough to get a room together in the hospital, where they could ring home and journalists and police could come talk with them.</w:t>
+        <w:t xml:space="preserve"> I don’t know.” Said Mali. After a few hours out on the water, they came back to the beach. Jack and Marcus thanked Mali for his time and story and headed back to the hotel. Marcus wondered where the birds' song had gone. They thought nothing more and went in and had lunch. A window in the room began to creak. The weather had turned stormy. “It is mysterious weather.” Said Marcus. Jack looked out the window and saw that the water had risen violently since they had been out in Mali´s boat. It was late and Jack and Marcus went to sleep. It was 2 am, it was storming and there was noise at the window of the hotel room. Suddenly Jack woke up and woke Marcus, a siren had begun in the city. “We have to get dressed and get away.” Said Jack with horror in his voice. They ran down towards the reception where there was no one, outside they could see people running around confused and screaming. “RUN!” Was shouted. A wave came in towards the land and it got bigger and bigger. The wave approached land and Jack and Marcus ran up a mountain trying to find a place to go to safety. “It’s a tsunami.” Marcus said as they continued to run. The tsunami now hit land and took trees and buildings with it, it was several meters high and came at a high speed. Jack of Marcus had found a notch in the side of a hillside where they had been hiding. The wave now came towards them and washed over them. They were thrown around and Marcus shouted. He had been injured. There was water everywhere, all the trees were floating on the water and electricity poles and houses were totally damaged. Some people lay unconscious and there was suddenly a kind of silence. Only a little noise from the water, otherwise it was quiet. Jack looked at Marcus and saw that his arm was dislocated - it was obvious. Marcus said nothing, he was in a state of shock. “We must go on and find help.” Said Jack. But they couldn't get out of their hole because there was so much water, and it wasn't possible and safe to swim in. “There.” Snorted Marcus. A helicopter flew overhead, Jack immediately started waving his arms up at it. The helicopter that didn't make noise because it was powered by electricity was approaching land and had spotted them. The helicopter had come as close to the land and their hole as it could and there was a rescuer with a stretcher coming down into the water and over towards them. Jack told the rescuer that Marcus was injured and that he should bring him first. After Marcus got into the helicopter jack came shortly after. They were flown to a Bangkok hospital where they were treated. There was chaos in the hospital, so many injured people had arrived, and the doctors were running around. Marcus and Jack were lucky enough to get a room together in the hospital, where they could ring home and journalists and police could come talk with them.</w:t>
       </w:r>
     </w:p>
     <w:p>
